--- a/ChEMFAM_Annotation_Guidelines.docx
+++ b/ChEMFAM_Annotation_Guidelines.docx
@@ -53,8 +53,6 @@
         </w:rPr>
         <w:t>ChEM</w:t>
       </w:r>
-      <w:bookmarkStart w:id="0" w:name="_GoBack"/>
-      <w:bookmarkEnd w:id="0"/>
       <w:r>
         <w:rPr>
           <w:rFonts w:ascii="Times New Roman" w:hAnsi="Times New Roman" w:cs="Times New Roman"/>
@@ -795,6 +793,7 @@
           <w:color w:val="70AD47" w:themeColor="accent6"/>
         </w:rPr>
       </w:pPr>
+      <w:bookmarkStart w:id="0" w:name="_Toc16070593"/>
     </w:p>
     <w:p>
       <w:pPr>
@@ -813,65 +812,16 @@
           <w:color w:val="70AD47" w:themeColor="accent6"/>
         </w:rPr>
       </w:pPr>
-    </w:p>
-    <w:p>
-      <w:pPr>
-        <w:pStyle w:val="Heading1"/>
+      <w:bookmarkStart w:id="1" w:name="_GoBack"/>
+      <w:bookmarkEnd w:id="1"/>
+      <w:r>
         <w:rPr>
           <w:rFonts w:ascii="Times New Roman" w:hAnsi="Times New Roman" w:cs="Times New Roman"/>
           <w:color w:val="70AD47" w:themeColor="accent6"/>
         </w:rPr>
-      </w:pPr>
-    </w:p>
-    <w:p>
-      <w:pPr>
-        <w:pStyle w:val="Heading1"/>
-        <w:rPr>
-          <w:rFonts w:ascii="Times New Roman" w:hAnsi="Times New Roman" w:cs="Times New Roman"/>
-          <w:color w:val="70AD47" w:themeColor="accent6"/>
-        </w:rPr>
-      </w:pPr>
-    </w:p>
-    <w:p>
-      <w:pPr>
-        <w:pStyle w:val="Heading1"/>
-        <w:rPr>
-          <w:rFonts w:ascii="Times New Roman" w:hAnsi="Times New Roman" w:cs="Times New Roman"/>
-          <w:color w:val="70AD47" w:themeColor="accent6"/>
-        </w:rPr>
-      </w:pPr>
-    </w:p>
-    <w:p>
-      <w:pPr>
-        <w:pStyle w:val="Heading1"/>
-        <w:rPr>
-          <w:rFonts w:ascii="Times New Roman" w:hAnsi="Times New Roman" w:cs="Times New Roman"/>
-          <w:color w:val="70AD47" w:themeColor="accent6"/>
-        </w:rPr>
-      </w:pPr>
-    </w:p>
-    <w:p/>
-    <w:p/>
-    <w:p/>
-    <w:p/>
-    <w:p>
-      <w:pPr>
-        <w:pStyle w:val="Heading1"/>
-        <w:rPr>
-          <w:rFonts w:ascii="Times New Roman" w:hAnsi="Times New Roman" w:cs="Times New Roman"/>
-          <w:color w:val="70AD47" w:themeColor="accent6"/>
-        </w:rPr>
-      </w:pPr>
-      <w:bookmarkStart w:id="1" w:name="_Toc16070593"/>
-      <w:r>
-        <w:rPr>
-          <w:rFonts w:ascii="Times New Roman" w:hAnsi="Times New Roman" w:cs="Times New Roman"/>
-          <w:color w:val="70AD47" w:themeColor="accent6"/>
-        </w:rPr>
-        <w:lastRenderedPageBreak/>
         <w:t>Introduction</w:t>
       </w:r>
-      <w:bookmarkEnd w:id="1"/>
+      <w:bookmarkEnd w:id="0"/>
     </w:p>
     <w:p>
       <w:pPr>
@@ -1305,6 +1255,7 @@
         <w:rPr>
           <w:rFonts w:ascii="Times New Roman" w:hAnsi="Times New Roman" w:cs="Times New Roman"/>
         </w:rPr>
+        <w:lastRenderedPageBreak/>
         <w:t>Amino Acids, Peptides, and Proteins</w:t>
       </w:r>
       <w:r>
@@ -2127,7 +2078,6 @@
         <w:rPr>
           <w:rFonts w:ascii="Times New Roman" w:hAnsi="Times New Roman" w:cs="Times New Roman"/>
         </w:rPr>
-        <w:lastRenderedPageBreak/>
         <w:t>Nanoparticles or other materials are not annotated.</w:t>
       </w:r>
     </w:p>
@@ -2629,6 +2579,7 @@
         <w:rPr>
           <w:rFonts w:ascii="Times New Roman" w:hAnsi="Times New Roman" w:cs="Times New Roman"/>
         </w:rPr>
+        <w:lastRenderedPageBreak/>
         <w:t>inhibitor</w:t>
       </w:r>
     </w:p>
@@ -3447,7 +3398,6 @@
         <w:rPr>
           <w:rFonts w:ascii="Times New Roman" w:hAnsi="Times New Roman" w:cs="Times New Roman"/>
         </w:rPr>
-        <w:lastRenderedPageBreak/>
         <w:t xml:space="preserve">polymorphism of </w:t>
       </w:r>
       <w:r>
@@ -3785,6 +3735,7 @@
         <w:rPr>
           <w:rFonts w:ascii="Times New Roman" w:hAnsi="Times New Roman" w:cs="Times New Roman"/>
         </w:rPr>
+        <w:lastRenderedPageBreak/>
         <w:t>Entities that only consist of organic or inorganic chemicals are not annotated</w:t>
       </w:r>
       <w:r>
@@ -4508,7 +4459,6 @@
         <w:rPr>
           <w:rFonts w:ascii="Times New Roman" w:hAnsi="Times New Roman" w:cs="Times New Roman"/>
         </w:rPr>
-        <w:lastRenderedPageBreak/>
         <w:t xml:space="preserve">are clearly not referring to a specific </w:t>
       </w:r>
       <w:r>
@@ -4775,6 +4725,7 @@
         <w:rPr>
           <w:rFonts w:ascii="Times New Roman" w:hAnsi="Times New Roman" w:cs="Times New Roman"/>
         </w:rPr>
+        <w:lastRenderedPageBreak/>
         <w:t xml:space="preserve">If an entity is annotated, </w:t>
       </w:r>
       <w:r>
@@ -6517,6 +6468,7 @@
   <w:style w:type="character" w:default="1" w:styleId="DefaultParagraphFont">
     <w:name w:val="Default Paragraph Font"/>
     <w:uiPriority w:val="1"/>
+    <w:semiHidden/>
     <w:unhideWhenUsed/>
   </w:style>
   <w:style w:type="table" w:default="1" w:styleId="TableNormal">
@@ -6898,7 +6850,7 @@
 </file>
 
 <file path=customXml/itemProps1.xml><?xml version="1.0" encoding="utf-8"?>
-<ds:datastoreItem xmlns:ds="http://schemas.openxmlformats.org/officeDocument/2006/customXml" ds:itemID="{D96482D0-676C-43B8-B49C-D2F645B089B2}">
+<ds:datastoreItem xmlns:ds="http://schemas.openxmlformats.org/officeDocument/2006/customXml" ds:itemID="{099D0370-5C49-49AE-A256-034B1E8E754C}">
   <ds:schemaRefs>
     <ds:schemaRef ds:uri="http://schemas.openxmlformats.org/officeDocument/2006/bibliography"/>
   </ds:schemaRefs>
